--- a/WebContent/word/robEfficiencyAnalyse.docx
+++ b/WebContent/word/robEfficiencyAnalyse.docx
@@ -75,7 +75,14 @@
           <w:rFonts w:hint="eastAsia"/>
           <w:b/>
         </w:rPr>
-        <w:t>抢房效率</w:t>
+        <w:t>抢房</w:t>
+      </w:r>
+      <w:r>
+        <w:rPr>
+          <w:rFonts w:hint="eastAsia"/>
+          <w:b/>
+        </w:rPr>
+        <w:t>用时</w:t>
       </w:r>
       <w:r>
         <w:rPr>

--- a/WebContent/word/robEfficiencyAnalyse.docx
+++ b/WebContent/word/robEfficiencyAnalyse.docx
@@ -123,6 +123,32 @@
         </w:rPr>
         <w:t>${pic1}</w:t>
       </w:r>
+    </w:p>
+    <w:p>
+      <w:pPr>
+        <w:jc w:val="center"/>
+        <w:rPr>
+          <w:rFonts w:ascii="宋体" w:hAnsi="宋体"/>
+          <w:b/>
+          <w:bCs/>
+          <w:color w:val="FF0000"/>
+          <w:sz w:val="32"/>
+          <w:szCs w:val="32"/>
+        </w:rPr>
+      </w:pPr>
+      <w:r>
+        <w:rPr>
+          <w:rFonts w:ascii="宋体" w:hAnsi="宋体" w:hint="eastAsia"/>
+          <w:b/>
+          <w:bCs/>
+          <w:color w:val="FF0000"/>
+          <w:sz w:val="24"/>
+          <w:szCs w:val="24"/>
+        </w:rPr>
+        <w:t>${analyseResult}</w:t>
+      </w:r>
+      <w:bookmarkStart w:id="0" w:name="_GoBack"/>
+      <w:bookmarkEnd w:id="0"/>
     </w:p>
     <w:p/>
     <w:sectPr>
